--- a/Google/Bear Spring Camps - September 2019.docx
+++ b/Google/Bear Spring Camps - September 2019.docx
@@ -250,7 +250,25 @@
           <w:sz w:val="24"/>
           <w:szCs w:val="24"/>
         </w:rPr>
-        <w:t xml:space="preserve"> with a tad of a northwind chill in the morning, one wild windy day, a great varity of delicious meals and nice continued friendships. </w:t>
+        <w:t xml:space="preserve"> with a tad of a northwind chill in the morning, one wild windy day, a great vari</w:t>
+      </w:r>
+      <w:r>
+        <w:rPr>
+          <w:noProof/>
+          <w:sz w:val="24"/>
+          <w:szCs w:val="24"/>
+        </w:rPr>
+        <w:t>e</w:t>
+      </w:r>
+      <w:bookmarkStart w:id="0" w:name="_GoBack"/>
+      <w:bookmarkEnd w:id="0"/>
+      <w:r>
+        <w:rPr>
+          <w:noProof/>
+          <w:sz w:val="24"/>
+          <w:szCs w:val="24"/>
+        </w:rPr>
+        <w:t xml:space="preserve">ty of delicious meals and nice continued friendships. </w:t>
       </w:r>
       <w:r>
         <w:rPr>
@@ -486,8 +504,6 @@
           <w:t>.</w:t>
         </w:r>
       </w:hyperlink>
-      <w:bookmarkStart w:id="0" w:name="_GoBack"/>
-      <w:bookmarkEnd w:id="0"/>
       <w:r>
         <w:rPr>
           <w:sz w:val="24"/>
@@ -1239,9 +1255,9 @@
     <w:rsid w:val="001B16B2"/>
     <w:rsid w:val="002F66B7"/>
     <w:rsid w:val="003A088E"/>
+    <w:rsid w:val="00467662"/>
     <w:rsid w:val="009929E5"/>
     <w:rsid w:val="009A7A61"/>
-    <w:rsid w:val="00B818FE"/>
     <w:rsid w:val="00E064CB"/>
     <w:rsid w:val="00E97060"/>
     <w:rsid w:val="00F149B8"/>
